--- a/Capstone Overall Documentation.docx
+++ b/Capstone Overall Documentation.docx
@@ -3,9 +3,1115 @@
 <w:document xmlns:wpc="http://schemas.microsoft.com/office/word/2010/wordprocessingCanvas" xmlns:cx="http://schemas.microsoft.com/office/drawing/2014/chartex" xmlns:cx1="http://schemas.microsoft.com/office/drawing/2015/9/8/chartex" xmlns:cx2="http://schemas.microsoft.com/office/drawing/2015/10/21/chartex" xmlns:cx3="http://schemas.microsoft.com/office/drawing/2016/5/9/chartex" xmlns:cx4="http://schemas.microsoft.com/office/drawing/2016/5/10/chartex" xmlns:cx5="http://schemas.microsoft.com/office/drawing/2016/5/11/chartex" xmlns:cx6="http://schemas.microsoft.com/office/drawing/2016/5/12/chartex" xmlns:cx7="http://schemas.microsoft.com/office/drawing/2016/5/13/chartex" xmlns:cx8="http://schemas.microsoft.com/office/drawing/2016/5/14/chartex" xmlns:mc="http://schemas.openxmlformats.org/markup-compatibility/2006" xmlns:aink="http://schemas.microsoft.com/office/drawing/2016/ink" xmlns:am3d="http://schemas.microsoft.com/office/drawing/2017/model3d" xmlns:o="urn:schemas-microsoft-com:office:office" xmlns:oel="http://schemas.microsoft.com/office/2019/extlst" xmlns:r="http://schemas.openxmlformats.org/officeDocument/2006/relationships" xmlns:m="http://schemas.openxmlformats.org/officeDocument/2006/math" xmlns:v="urn:schemas-microsoft-com:vml" xmlns:wp14="http://schemas.microsoft.com/office/word/2010/wordprocessingDrawing" xmlns:wp="http://schemas.openxmlformats.org/drawingml/2006/wordprocessingDrawing" xmlns:w10="urn:schemas-microsoft-com:office:word" xmlns:w="http://schemas.openxmlformats.org/wordprocessingml/2006/main" xmlns:w14="http://schemas.microsoft.com/office/word/2010/wordml" xmlns:w15="http://schemas.microsoft.com/office/word/2012/wordml" xmlns:w16cex="http://schemas.microsoft.com/office/word/2018/wordml/cex" xmlns:w16cid="http://schemas.microsoft.com/office/word/2016/wordml/cid" xmlns:w16="http://schemas.microsoft.com/office/word/2018/wordml" xmlns:w16du="http://schemas.microsoft.com/office/word/2023/wordml/word16du" xmlns:w16sdtdh="http://schemas.microsoft.com/office/word/2020/wordml/sdtdatahash" xmlns:w16sdtfl="http://schemas.microsoft.com/office/word/2024/wordml/sdtformatlock" xmlns:w16se="http://schemas.microsoft.com/office/word/2015/wordml/symex" xmlns:wpg="http://schemas.microsoft.com/office/word/2010/wordprocessingGroup" xmlns:wpi="http://schemas.microsoft.com/office/word/2010/wordprocessingInk" xmlns:wne="http://schemas.microsoft.com/office/word/2006/wordml" xmlns:wps="http://schemas.microsoft.com/office/word/2010/wordprocessingShape" mc:Ignorable="w14 w15 w16se w16cid w16 w16cex w16sdtdh w16sdtfl w16du wp14">
   <w:body>
     <w:p>
+      <w:pPr>
+        <w:spacing w:line="480" w:lineRule="auto"/>
+        <w:rPr>
+          <w:rFonts w:ascii="Aptos" w:hAnsi="Aptos"/>
+        </w:rPr>
+      </w:pPr>
+    </w:p>
+    <w:p>
+      <w:pPr>
+        <w:spacing w:line="480" w:lineRule="auto"/>
+        <w:jc w:val="center"/>
+        <w:rPr>
+          <w:rFonts w:ascii="Aptos" w:hAnsi="Aptos"/>
+        </w:rPr>
+      </w:pPr>
       <w:r>
-        <w:t>Capstone Overall Documentation</w:t>
+        <w:rPr>
+          <w:noProof/>
+        </w:rPr>
+        <w:drawing>
+          <wp:inline distT="0" distB="0" distL="0" distR="0" wp14:anchorId="7D74BBF4" wp14:editId="025B8CCF">
+            <wp:extent cx="2571750" cy="1778000"/>
+            <wp:effectExtent l="0" t="0" r="0" b="0"/>
+            <wp:docPr id="177273925" name="Picture 1" descr="Wifi Router Icon Internet service ..."/>
+            <wp:cNvGraphicFramePr>
+              <a:graphicFrameLocks xmlns:a="http://schemas.openxmlformats.org/drawingml/2006/main" noChangeAspect="1"/>
+            </wp:cNvGraphicFramePr>
+            <a:graphic xmlns:a="http://schemas.openxmlformats.org/drawingml/2006/main">
+              <a:graphicData uri="http://schemas.openxmlformats.org/drawingml/2006/picture">
+                <pic:pic xmlns:pic="http://schemas.openxmlformats.org/drawingml/2006/picture">
+                  <pic:nvPicPr>
+                    <pic:cNvPr id="0" name="Picture 1" descr="Wifi Router Icon Internet service ..."/>
+                    <pic:cNvPicPr>
+                      <a:picLocks noChangeAspect="1" noChangeArrowheads="1"/>
+                    </pic:cNvPicPr>
+                  </pic:nvPicPr>
+                  <pic:blipFill>
+                    <a:blip r:embed="rId5">
+                      <a:extLst>
+                        <a:ext uri="{28A0092B-C50C-407E-A947-70E740481C1C}">
+                          <a14:useLocalDpi xmlns:a14="http://schemas.microsoft.com/office/drawing/2010/main" val="0"/>
+                        </a:ext>
+                      </a:extLst>
+                    </a:blip>
+                    <a:srcRect/>
+                    <a:stretch>
+                      <a:fillRect/>
+                    </a:stretch>
+                  </pic:blipFill>
+                  <pic:spPr bwMode="auto">
+                    <a:xfrm>
+                      <a:off x="0" y="0"/>
+                      <a:ext cx="2571750" cy="1778000"/>
+                    </a:xfrm>
+                    <a:prstGeom prst="rect">
+                      <a:avLst/>
+                    </a:prstGeom>
+                    <a:noFill/>
+                    <a:ln>
+                      <a:noFill/>
+                    </a:ln>
+                  </pic:spPr>
+                </pic:pic>
+              </a:graphicData>
+            </a:graphic>
+          </wp:inline>
+        </w:drawing>
       </w:r>
+    </w:p>
+    <w:p>
+      <w:pPr>
+        <w:spacing w:line="480" w:lineRule="auto"/>
+        <w:rPr>
+          <w:rFonts w:ascii="Aptos" w:hAnsi="Aptos"/>
+        </w:rPr>
+      </w:pPr>
+    </w:p>
+    <w:p>
+      <w:pPr>
+        <w:spacing w:line="480" w:lineRule="auto"/>
+        <w:jc w:val="center"/>
+        <w:rPr>
+          <w:rFonts w:ascii="Aptos" w:hAnsi="Aptos"/>
+        </w:rPr>
+      </w:pPr>
+      <w:r>
+        <w:rPr>
+          <w:rFonts w:ascii="Aptos" w:hAnsi="Aptos"/>
+        </w:rPr>
+        <w:t xml:space="preserve">Information Systems Capstone </w:t>
+      </w:r>
+      <w:r>
+        <w:rPr>
+          <w:rFonts w:ascii="Aptos" w:hAnsi="Aptos"/>
+        </w:rPr>
+        <w:t>Documentation</w:t>
+      </w:r>
+    </w:p>
+    <w:p>
+      <w:pPr>
+        <w:spacing w:line="480" w:lineRule="auto"/>
+        <w:rPr>
+          <w:rFonts w:ascii="Aptos" w:hAnsi="Aptos"/>
+        </w:rPr>
+      </w:pPr>
+    </w:p>
+    <w:p>
+      <w:pPr>
+        <w:spacing w:line="480" w:lineRule="auto"/>
+        <w:jc w:val="center"/>
+        <w:rPr>
+          <w:rFonts w:ascii="Aptos" w:hAnsi="Aptos"/>
+        </w:rPr>
+      </w:pPr>
+      <w:r>
+        <w:rPr>
+          <w:rFonts w:ascii="Aptos" w:hAnsi="Aptos"/>
+        </w:rPr>
+        <w:t>Wireless Private Network</w:t>
+      </w:r>
+    </w:p>
+    <w:p>
+      <w:pPr>
+        <w:spacing w:line="480" w:lineRule="auto"/>
+        <w:jc w:val="center"/>
+        <w:rPr>
+          <w:rFonts w:ascii="Aptos" w:hAnsi="Aptos"/>
+        </w:rPr>
+      </w:pPr>
+      <w:r>
+        <w:rPr>
+          <w:rFonts w:ascii="Aptos" w:hAnsi="Aptos"/>
+        </w:rPr>
+        <w:t>Casey Gunter</w:t>
+      </w:r>
+    </w:p>
+    <w:p>
+      <w:pPr>
+        <w:spacing w:line="480" w:lineRule="auto"/>
+        <w:jc w:val="center"/>
+        <w:rPr>
+          <w:rFonts w:ascii="Aptos" w:hAnsi="Aptos"/>
+        </w:rPr>
+      </w:pPr>
+      <w:r>
+        <w:rPr>
+          <w:rFonts w:ascii="Aptos" w:hAnsi="Aptos"/>
+        </w:rPr>
+        <w:t>3/31/2025</w:t>
+      </w:r>
+      <w:r>
+        <w:rPr>
+          <w:rFonts w:ascii="Aptos" w:hAnsi="Aptos"/>
+        </w:rPr>
+        <w:t>-6/6/2025</w:t>
+      </w:r>
+    </w:p>
+    <w:p>
+      <w:pPr>
+        <w:pStyle w:val="Title"/>
+        <w:spacing w:line="480" w:lineRule="auto"/>
+        <w:jc w:val="center"/>
+        <w:rPr>
+          <w:rFonts w:ascii="Aptos" w:hAnsi="Aptos"/>
+        </w:rPr>
+      </w:pPr>
+    </w:p>
+    <w:p>
+      <w:pPr>
+        <w:spacing w:line="480" w:lineRule="auto"/>
+        <w:rPr>
+          <w:rFonts w:ascii="Aptos" w:hAnsi="Aptos"/>
+        </w:rPr>
+      </w:pPr>
+    </w:p>
+    <w:p>
+      <w:pPr>
+        <w:spacing w:line="480" w:lineRule="auto"/>
+        <w:rPr>
+          <w:rFonts w:ascii="Aptos" w:hAnsi="Aptos"/>
+        </w:rPr>
+      </w:pPr>
+    </w:p>
+    <w:p>
+      <w:pPr>
+        <w:spacing w:line="480" w:lineRule="auto"/>
+        <w:rPr>
+          <w:rFonts w:ascii="Aptos" w:hAnsi="Aptos"/>
+        </w:rPr>
+      </w:pPr>
+    </w:p>
+    <w:sdt>
+      <w:sdtPr>
+        <w:rPr>
+          <w:rFonts w:ascii="Aptos" w:eastAsiaTheme="minorEastAsia" w:hAnsi="Aptos" w:cstheme="minorBidi"/>
+          <w:b w:val="0"/>
+          <w:color w:val="auto"/>
+          <w:sz w:val="22"/>
+          <w:szCs w:val="22"/>
+        </w:rPr>
+        <w:id w:val="-430055762"/>
+        <w:docPartObj>
+          <w:docPartGallery w:val="Table of Contents"/>
+          <w:docPartUnique/>
+        </w:docPartObj>
+      </w:sdtPr>
+      <w:sdtEndPr>
+        <w:rPr>
+          <w:rFonts w:eastAsiaTheme="minorHAnsi"/>
+          <w:bCs/>
+          <w:noProof/>
+          <w:kern w:val="2"/>
+          <w:sz w:val="24"/>
+          <w:szCs w:val="24"/>
+          <w14:ligatures w14:val="standardContextual"/>
+        </w:rPr>
+      </w:sdtEndPr>
+      <w:sdtContent>
+        <w:p>
+          <w:pPr>
+            <w:pStyle w:val="TOCHeading"/>
+            <w:spacing w:line="480" w:lineRule="auto"/>
+            <w:rPr>
+              <w:rFonts w:ascii="Aptos" w:hAnsi="Aptos"/>
+            </w:rPr>
+          </w:pPr>
+          <w:r>
+            <w:rPr>
+              <w:rFonts w:ascii="Aptos" w:hAnsi="Aptos"/>
+            </w:rPr>
+            <w:t>Table of Contents</w:t>
+          </w:r>
+        </w:p>
+        <w:p>
+          <w:pPr>
+            <w:pStyle w:val="TOC1"/>
+            <w:tabs>
+              <w:tab w:val="right" w:leader="dot" w:pos="9350"/>
+            </w:tabs>
+            <w:rPr>
+              <w:noProof/>
+              <w:kern w:val="2"/>
+              <w:sz w:val="24"/>
+              <w:szCs w:val="24"/>
+              <w14:ligatures w14:val="standardContextual"/>
+            </w:rPr>
+          </w:pPr>
+          <w:r>
+            <w:rPr>
+              <w:rFonts w:ascii="Aptos" w:hAnsi="Aptos"/>
+            </w:rPr>
+            <w:fldChar w:fldCharType="begin"/>
+          </w:r>
+          <w:r>
+            <w:rPr>
+              <w:rFonts w:ascii="Aptos" w:hAnsi="Aptos"/>
+            </w:rPr>
+            <w:instrText xml:space="preserve"> TOC \o "1-3" \h \z \u </w:instrText>
+          </w:r>
+          <w:r>
+            <w:rPr>
+              <w:rFonts w:ascii="Aptos" w:hAnsi="Aptos"/>
+            </w:rPr>
+            <w:fldChar w:fldCharType="separate"/>
+          </w:r>
+          <w:hyperlink w:anchor="_Toc197119826" w:history="1">
+            <w:r>
+              <w:rPr>
+                <w:rStyle w:val="Hyperlink"/>
+                <w:noProof/>
+              </w:rPr>
+              <w:t>Raspberry Pi 5 Components and Changes</w:t>
+            </w:r>
+            <w:r>
+              <w:rPr>
+                <w:noProof/>
+                <w:webHidden/>
+              </w:rPr>
+              <w:tab/>
+            </w:r>
+            <w:r>
+              <w:rPr>
+                <w:noProof/>
+                <w:webHidden/>
+              </w:rPr>
+              <w:fldChar w:fldCharType="begin"/>
+            </w:r>
+            <w:r>
+              <w:rPr>
+                <w:noProof/>
+                <w:webHidden/>
+              </w:rPr>
+              <w:instrText xml:space="preserve"> PAGEREF _Toc197119826 \h </w:instrText>
+            </w:r>
+            <w:r>
+              <w:rPr>
+                <w:noProof/>
+                <w:webHidden/>
+              </w:rPr>
+            </w:r>
+            <w:r>
+              <w:rPr>
+                <w:noProof/>
+                <w:webHidden/>
+              </w:rPr>
+              <w:fldChar w:fldCharType="separate"/>
+            </w:r>
+            <w:r>
+              <w:rPr>
+                <w:noProof/>
+                <w:webHidden/>
+              </w:rPr>
+              <w:t>2</w:t>
+            </w:r>
+            <w:r>
+              <w:rPr>
+                <w:noProof/>
+                <w:webHidden/>
+              </w:rPr>
+              <w:fldChar w:fldCharType="end"/>
+            </w:r>
+          </w:hyperlink>
+        </w:p>
+        <w:p>
+          <w:pPr>
+            <w:pStyle w:val="TOC1"/>
+            <w:tabs>
+              <w:tab w:val="right" w:leader="dot" w:pos="9350"/>
+            </w:tabs>
+            <w:rPr>
+              <w:noProof/>
+              <w:kern w:val="2"/>
+              <w:sz w:val="24"/>
+              <w:szCs w:val="24"/>
+              <w14:ligatures w14:val="standardContextual"/>
+            </w:rPr>
+          </w:pPr>
+          <w:hyperlink w:anchor="_Toc197119827" w:history="1">
+            <w:r>
+              <w:rPr>
+                <w:rStyle w:val="Hyperlink"/>
+                <w:noProof/>
+              </w:rPr>
+              <w:t>PBX System Using 3CXOne</w:t>
+            </w:r>
+            <w:r>
+              <w:rPr>
+                <w:noProof/>
+                <w:webHidden/>
+              </w:rPr>
+              <w:tab/>
+            </w:r>
+            <w:r>
+              <w:rPr>
+                <w:noProof/>
+                <w:webHidden/>
+              </w:rPr>
+              <w:fldChar w:fldCharType="begin"/>
+            </w:r>
+            <w:r>
+              <w:rPr>
+                <w:noProof/>
+                <w:webHidden/>
+              </w:rPr>
+              <w:instrText xml:space="preserve"> PAGEREF _Toc197119827 \h </w:instrText>
+            </w:r>
+            <w:r>
+              <w:rPr>
+                <w:noProof/>
+                <w:webHidden/>
+              </w:rPr>
+            </w:r>
+            <w:r>
+              <w:rPr>
+                <w:noProof/>
+                <w:webHidden/>
+              </w:rPr>
+              <w:fldChar w:fldCharType="separate"/>
+            </w:r>
+            <w:r>
+              <w:rPr>
+                <w:noProof/>
+                <w:webHidden/>
+              </w:rPr>
+              <w:t>2</w:t>
+            </w:r>
+            <w:r>
+              <w:rPr>
+                <w:noProof/>
+                <w:webHidden/>
+              </w:rPr>
+              <w:fldChar w:fldCharType="end"/>
+            </w:r>
+          </w:hyperlink>
+        </w:p>
+        <w:p>
+          <w:pPr>
+            <w:pStyle w:val="TOC1"/>
+            <w:tabs>
+              <w:tab w:val="right" w:leader="dot" w:pos="9350"/>
+            </w:tabs>
+            <w:rPr>
+              <w:noProof/>
+              <w:kern w:val="2"/>
+              <w:sz w:val="24"/>
+              <w:szCs w:val="24"/>
+              <w14:ligatures w14:val="standardContextual"/>
+            </w:rPr>
+          </w:pPr>
+          <w:hyperlink w:anchor="_Toc197119828" w:history="1">
+            <w:r>
+              <w:rPr>
+                <w:rStyle w:val="Hyperlink"/>
+                <w:noProof/>
+              </w:rPr>
+              <w:t>VPN Server Using OPNSense</w:t>
+            </w:r>
+            <w:r>
+              <w:rPr>
+                <w:noProof/>
+                <w:webHidden/>
+              </w:rPr>
+              <w:tab/>
+            </w:r>
+            <w:r>
+              <w:rPr>
+                <w:noProof/>
+                <w:webHidden/>
+              </w:rPr>
+              <w:fldChar w:fldCharType="begin"/>
+            </w:r>
+            <w:r>
+              <w:rPr>
+                <w:noProof/>
+                <w:webHidden/>
+              </w:rPr>
+              <w:instrText xml:space="preserve"> PAGEREF _Toc197119828 \h </w:instrText>
+            </w:r>
+            <w:r>
+              <w:rPr>
+                <w:noProof/>
+                <w:webHidden/>
+              </w:rPr>
+            </w:r>
+            <w:r>
+              <w:rPr>
+                <w:noProof/>
+                <w:webHidden/>
+              </w:rPr>
+              <w:fldChar w:fldCharType="separate"/>
+            </w:r>
+            <w:r>
+              <w:rPr>
+                <w:noProof/>
+                <w:webHidden/>
+              </w:rPr>
+              <w:t>2</w:t>
+            </w:r>
+            <w:r>
+              <w:rPr>
+                <w:noProof/>
+                <w:webHidden/>
+              </w:rPr>
+              <w:fldChar w:fldCharType="end"/>
+            </w:r>
+          </w:hyperlink>
+        </w:p>
+        <w:p>
+          <w:pPr>
+            <w:pStyle w:val="TOC1"/>
+            <w:tabs>
+              <w:tab w:val="right" w:leader="dot" w:pos="9350"/>
+            </w:tabs>
+            <w:rPr>
+              <w:noProof/>
+              <w:kern w:val="2"/>
+              <w:sz w:val="24"/>
+              <w:szCs w:val="24"/>
+              <w14:ligatures w14:val="standardContextual"/>
+            </w:rPr>
+          </w:pPr>
+          <w:hyperlink w:anchor="_Toc197119829" w:history="1">
+            <w:r>
+              <w:rPr>
+                <w:rStyle w:val="Hyperlink"/>
+                <w:noProof/>
+              </w:rPr>
+              <w:t>Firewall Using Palo Alto</w:t>
+            </w:r>
+            <w:r>
+              <w:rPr>
+                <w:noProof/>
+                <w:webHidden/>
+              </w:rPr>
+              <w:tab/>
+            </w:r>
+            <w:r>
+              <w:rPr>
+                <w:noProof/>
+                <w:webHidden/>
+              </w:rPr>
+              <w:fldChar w:fldCharType="begin"/>
+            </w:r>
+            <w:r>
+              <w:rPr>
+                <w:noProof/>
+                <w:webHidden/>
+              </w:rPr>
+              <w:instrText xml:space="preserve"> PAGEREF _Toc197119829 \h </w:instrText>
+            </w:r>
+            <w:r>
+              <w:rPr>
+                <w:noProof/>
+                <w:webHidden/>
+              </w:rPr>
+            </w:r>
+            <w:r>
+              <w:rPr>
+                <w:noProof/>
+                <w:webHidden/>
+              </w:rPr>
+              <w:fldChar w:fldCharType="separate"/>
+            </w:r>
+            <w:r>
+              <w:rPr>
+                <w:noProof/>
+                <w:webHidden/>
+              </w:rPr>
+              <w:t>2</w:t>
+            </w:r>
+            <w:r>
+              <w:rPr>
+                <w:noProof/>
+                <w:webHidden/>
+              </w:rPr>
+              <w:fldChar w:fldCharType="end"/>
+            </w:r>
+          </w:hyperlink>
+        </w:p>
+        <w:p>
+          <w:pPr>
+            <w:pStyle w:val="TOC1"/>
+            <w:tabs>
+              <w:tab w:val="right" w:leader="dot" w:pos="9350"/>
+            </w:tabs>
+            <w:rPr>
+              <w:noProof/>
+              <w:kern w:val="2"/>
+              <w:sz w:val="24"/>
+              <w:szCs w:val="24"/>
+              <w14:ligatures w14:val="standardContextual"/>
+            </w:rPr>
+          </w:pPr>
+          <w:hyperlink w:anchor="_Toc197119830" w:history="1">
+            <w:r>
+              <w:rPr>
+                <w:rStyle w:val="Hyperlink"/>
+                <w:noProof/>
+              </w:rPr>
+              <w:t>Softphones</w:t>
+            </w:r>
+            <w:r>
+              <w:rPr>
+                <w:noProof/>
+                <w:webHidden/>
+              </w:rPr>
+              <w:tab/>
+            </w:r>
+            <w:r>
+              <w:rPr>
+                <w:noProof/>
+                <w:webHidden/>
+              </w:rPr>
+              <w:fldChar w:fldCharType="begin"/>
+            </w:r>
+            <w:r>
+              <w:rPr>
+                <w:noProof/>
+                <w:webHidden/>
+              </w:rPr>
+              <w:instrText xml:space="preserve"> PAGEREF _Toc197119830 \h </w:instrText>
+            </w:r>
+            <w:r>
+              <w:rPr>
+                <w:noProof/>
+                <w:webHidden/>
+              </w:rPr>
+            </w:r>
+            <w:r>
+              <w:rPr>
+                <w:noProof/>
+                <w:webHidden/>
+              </w:rPr>
+              <w:fldChar w:fldCharType="separate"/>
+            </w:r>
+            <w:r>
+              <w:rPr>
+                <w:noProof/>
+                <w:webHidden/>
+              </w:rPr>
+              <w:t>2</w:t>
+            </w:r>
+            <w:r>
+              <w:rPr>
+                <w:noProof/>
+                <w:webHidden/>
+              </w:rPr>
+              <w:fldChar w:fldCharType="end"/>
+            </w:r>
+          </w:hyperlink>
+        </w:p>
+        <w:p>
+          <w:pPr>
+            <w:pStyle w:val="TOC1"/>
+            <w:tabs>
+              <w:tab w:val="right" w:leader="dot" w:pos="9350"/>
+            </w:tabs>
+            <w:rPr>
+              <w:noProof/>
+              <w:kern w:val="2"/>
+              <w:sz w:val="24"/>
+              <w:szCs w:val="24"/>
+              <w14:ligatures w14:val="standardContextual"/>
+            </w:rPr>
+          </w:pPr>
+          <w:hyperlink w:anchor="_Toc197119831" w:history="1">
+            <w:r>
+              <w:rPr>
+                <w:rStyle w:val="Hyperlink"/>
+                <w:noProof/>
+              </w:rPr>
+              <w:t>Armbian</w:t>
+            </w:r>
+            <w:r>
+              <w:rPr>
+                <w:noProof/>
+                <w:webHidden/>
+              </w:rPr>
+              <w:tab/>
+            </w:r>
+            <w:r>
+              <w:rPr>
+                <w:noProof/>
+                <w:webHidden/>
+              </w:rPr>
+              <w:fldChar w:fldCharType="begin"/>
+            </w:r>
+            <w:r>
+              <w:rPr>
+                <w:noProof/>
+                <w:webHidden/>
+              </w:rPr>
+              <w:instrText xml:space="preserve"> PAGEREF _Toc197119831 \h </w:instrText>
+            </w:r>
+            <w:r>
+              <w:rPr>
+                <w:noProof/>
+                <w:webHidden/>
+              </w:rPr>
+            </w:r>
+            <w:r>
+              <w:rPr>
+                <w:noProof/>
+                <w:webHidden/>
+              </w:rPr>
+              <w:fldChar w:fldCharType="separate"/>
+            </w:r>
+            <w:r>
+              <w:rPr>
+                <w:noProof/>
+                <w:webHidden/>
+              </w:rPr>
+              <w:t>3</w:t>
+            </w:r>
+            <w:r>
+              <w:rPr>
+                <w:noProof/>
+                <w:webHidden/>
+              </w:rPr>
+              <w:fldChar w:fldCharType="end"/>
+            </w:r>
+          </w:hyperlink>
+        </w:p>
+        <w:p>
+          <w:pPr>
+            <w:pStyle w:val="TOC1"/>
+            <w:tabs>
+              <w:tab w:val="right" w:leader="dot" w:pos="9350"/>
+            </w:tabs>
+            <w:rPr>
+              <w:noProof/>
+              <w:kern w:val="2"/>
+              <w:sz w:val="24"/>
+              <w:szCs w:val="24"/>
+              <w14:ligatures w14:val="standardContextual"/>
+            </w:rPr>
+          </w:pPr>
+          <w:hyperlink w:anchor="_Toc197119832" w:history="1">
+            <w:r>
+              <w:rPr>
+                <w:rStyle w:val="Hyperlink"/>
+                <w:noProof/>
+              </w:rPr>
+              <w:t>AWS Buckets</w:t>
+            </w:r>
+            <w:r>
+              <w:rPr>
+                <w:noProof/>
+                <w:webHidden/>
+              </w:rPr>
+              <w:tab/>
+            </w:r>
+            <w:r>
+              <w:rPr>
+                <w:noProof/>
+                <w:webHidden/>
+              </w:rPr>
+              <w:fldChar w:fldCharType="begin"/>
+            </w:r>
+            <w:r>
+              <w:rPr>
+                <w:noProof/>
+                <w:webHidden/>
+              </w:rPr>
+              <w:instrText xml:space="preserve"> PAGEREF _Toc197119832 \h </w:instrText>
+            </w:r>
+            <w:r>
+              <w:rPr>
+                <w:noProof/>
+                <w:webHidden/>
+              </w:rPr>
+            </w:r>
+            <w:r>
+              <w:rPr>
+                <w:noProof/>
+                <w:webHidden/>
+              </w:rPr>
+              <w:fldChar w:fldCharType="separate"/>
+            </w:r>
+            <w:r>
+              <w:rPr>
+                <w:noProof/>
+                <w:webHidden/>
+              </w:rPr>
+              <w:t>3</w:t>
+            </w:r>
+            <w:r>
+              <w:rPr>
+                <w:noProof/>
+                <w:webHidden/>
+              </w:rPr>
+              <w:fldChar w:fldCharType="end"/>
+            </w:r>
+          </w:hyperlink>
+        </w:p>
+        <w:p>
+          <w:pPr>
+            <w:pStyle w:val="TOC1"/>
+            <w:tabs>
+              <w:tab w:val="right" w:leader="dot" w:pos="9350"/>
+            </w:tabs>
+            <w:rPr>
+              <w:noProof/>
+              <w:kern w:val="2"/>
+              <w:sz w:val="24"/>
+              <w:szCs w:val="24"/>
+              <w14:ligatures w14:val="standardContextual"/>
+            </w:rPr>
+          </w:pPr>
+          <w:hyperlink w:anchor="_Toc197119833" w:history="1">
+            <w:r>
+              <w:rPr>
+                <w:rStyle w:val="Hyperlink"/>
+                <w:noProof/>
+              </w:rPr>
+              <w:t>AWS EC2 Instances</w:t>
+            </w:r>
+            <w:r>
+              <w:rPr>
+                <w:noProof/>
+                <w:webHidden/>
+              </w:rPr>
+              <w:tab/>
+            </w:r>
+            <w:r>
+              <w:rPr>
+                <w:noProof/>
+                <w:webHidden/>
+              </w:rPr>
+              <w:fldChar w:fldCharType="begin"/>
+            </w:r>
+            <w:r>
+              <w:rPr>
+                <w:noProof/>
+                <w:webHidden/>
+              </w:rPr>
+              <w:instrText xml:space="preserve"> PAGEREF _Toc197119833 \h </w:instrText>
+            </w:r>
+            <w:r>
+              <w:rPr>
+                <w:noProof/>
+                <w:webHidden/>
+              </w:rPr>
+            </w:r>
+            <w:r>
+              <w:rPr>
+                <w:noProof/>
+                <w:webHidden/>
+              </w:rPr>
+              <w:fldChar w:fldCharType="separate"/>
+            </w:r>
+            <w:r>
+              <w:rPr>
+                <w:noProof/>
+                <w:webHidden/>
+              </w:rPr>
+              <w:t>3</w:t>
+            </w:r>
+            <w:r>
+              <w:rPr>
+                <w:noProof/>
+                <w:webHidden/>
+              </w:rPr>
+              <w:fldChar w:fldCharType="end"/>
+            </w:r>
+          </w:hyperlink>
+        </w:p>
+        <w:p>
+          <w:pPr>
+            <w:pStyle w:val="TOC1"/>
+            <w:tabs>
+              <w:tab w:val="right" w:leader="dot" w:pos="9350"/>
+            </w:tabs>
+            <w:rPr>
+              <w:noProof/>
+              <w:kern w:val="2"/>
+              <w:sz w:val="24"/>
+              <w:szCs w:val="24"/>
+              <w14:ligatures w14:val="standardContextual"/>
+            </w:rPr>
+          </w:pPr>
+          <w:hyperlink w:anchor="_Toc197119834" w:history="1">
+            <w:r>
+              <w:rPr>
+                <w:rStyle w:val="Hyperlink"/>
+                <w:noProof/>
+              </w:rPr>
+              <w:t>AWS IP Tables</w:t>
+            </w:r>
+            <w:r>
+              <w:rPr>
+                <w:noProof/>
+                <w:webHidden/>
+              </w:rPr>
+              <w:tab/>
+            </w:r>
+            <w:r>
+              <w:rPr>
+                <w:noProof/>
+                <w:webHidden/>
+              </w:rPr>
+              <w:fldChar w:fldCharType="begin"/>
+            </w:r>
+            <w:r>
+              <w:rPr>
+                <w:noProof/>
+                <w:webHidden/>
+              </w:rPr>
+              <w:instrText xml:space="preserve"> PAGEREF _Toc197119834 \h </w:instrText>
+            </w:r>
+            <w:r>
+              <w:rPr>
+                <w:noProof/>
+                <w:webHidden/>
+              </w:rPr>
+            </w:r>
+            <w:r>
+              <w:rPr>
+                <w:noProof/>
+                <w:webHidden/>
+              </w:rPr>
+              <w:fldChar w:fldCharType="separate"/>
+            </w:r>
+            <w:r>
+              <w:rPr>
+                <w:noProof/>
+                <w:webHidden/>
+              </w:rPr>
+              <w:t>3</w:t>
+            </w:r>
+            <w:r>
+              <w:rPr>
+                <w:noProof/>
+                <w:webHidden/>
+              </w:rPr>
+              <w:fldChar w:fldCharType="end"/>
+            </w:r>
+          </w:hyperlink>
+        </w:p>
+        <w:p>
+          <w:pPr>
+            <w:pStyle w:val="TOC1"/>
+            <w:tabs>
+              <w:tab w:val="right" w:leader="dot" w:pos="9350"/>
+            </w:tabs>
+            <w:rPr>
+              <w:noProof/>
+              <w:kern w:val="2"/>
+              <w:sz w:val="24"/>
+              <w:szCs w:val="24"/>
+              <w14:ligatures w14:val="standardContextual"/>
+            </w:rPr>
+          </w:pPr>
+          <w:hyperlink w:anchor="_Toc197119835" w:history="1">
+            <w:r>
+              <w:rPr>
+                <w:rStyle w:val="Hyperlink"/>
+                <w:noProof/>
+              </w:rPr>
+              <w:t>Executables</w:t>
+            </w:r>
+            <w:r>
+              <w:rPr>
+                <w:noProof/>
+                <w:webHidden/>
+              </w:rPr>
+              <w:tab/>
+            </w:r>
+            <w:r>
+              <w:rPr>
+                <w:noProof/>
+                <w:webHidden/>
+              </w:rPr>
+              <w:fldChar w:fldCharType="begin"/>
+            </w:r>
+            <w:r>
+              <w:rPr>
+                <w:noProof/>
+                <w:webHidden/>
+              </w:rPr>
+              <w:instrText xml:space="preserve"> PAGEREF _Toc197119835 \h </w:instrText>
+            </w:r>
+            <w:r>
+              <w:rPr>
+                <w:noProof/>
+                <w:webHidden/>
+              </w:rPr>
+            </w:r>
+            <w:r>
+              <w:rPr>
+                <w:noProof/>
+                <w:webHidden/>
+              </w:rPr>
+              <w:fldChar w:fldCharType="separate"/>
+            </w:r>
+            <w:r>
+              <w:rPr>
+                <w:noProof/>
+                <w:webHidden/>
+              </w:rPr>
+              <w:t>3</w:t>
+            </w:r>
+            <w:r>
+              <w:rPr>
+                <w:noProof/>
+                <w:webHidden/>
+              </w:rPr>
+              <w:fldChar w:fldCharType="end"/>
+            </w:r>
+          </w:hyperlink>
+        </w:p>
+        <w:p>
+          <w:pPr>
+            <w:spacing w:line="480" w:lineRule="auto"/>
+            <w:rPr>
+              <w:rFonts w:ascii="Aptos" w:hAnsi="Aptos"/>
+            </w:rPr>
+          </w:pPr>
+          <w:r>
+            <w:rPr>
+              <w:rFonts w:ascii="Aptos" w:hAnsi="Aptos"/>
+              <w:b/>
+              <w:bCs/>
+              <w:noProof/>
+            </w:rPr>
+            <w:fldChar w:fldCharType="end"/>
+          </w:r>
+        </w:p>
+      </w:sdtContent>
+    </w:sdt>
+    <w:p>
+      <w:pPr>
+        <w:pStyle w:val="Heading1"/>
+      </w:pPr>
+      <w:bookmarkStart w:id="0" w:name="_Toc197119826"/>
+      <w:r>
+        <w:t>Raspberry Pi 5</w:t>
+      </w:r>
+      <w:r>
+        <w:t xml:space="preserve"> Components and Changes</w:t>
+      </w:r>
+      <w:bookmarkEnd w:id="0"/>
+    </w:p>
+    <w:p/>
+    <w:p>
+      <w:pPr>
+        <w:pStyle w:val="Heading1"/>
+      </w:pPr>
+      <w:bookmarkStart w:id="1" w:name="_Toc197119827"/>
+      <w:r>
+        <w:t>PBX System Using 3CXOne</w:t>
+      </w:r>
+      <w:bookmarkEnd w:id="1"/>
+    </w:p>
+    <w:p/>
+    <w:p>
+      <w:pPr>
+        <w:pStyle w:val="Heading1"/>
+      </w:pPr>
+      <w:bookmarkStart w:id="2" w:name="_Toc197119828"/>
+      <w:r>
+        <w:t xml:space="preserve">VPN Server Using </w:t>
+      </w:r>
+      <w:proofErr w:type="spellStart"/>
+      <w:r>
+        <w:t>OPNSense</w:t>
+      </w:r>
+      <w:bookmarkEnd w:id="2"/>
+      <w:proofErr w:type="spellEnd"/>
+    </w:p>
+    <w:p/>
+    <w:p>
+      <w:pPr>
+        <w:pStyle w:val="Heading1"/>
+      </w:pPr>
+      <w:bookmarkStart w:id="3" w:name="_Toc197119829"/>
+      <w:r>
+        <w:t>Firewall Using Palo Alto</w:t>
+      </w:r>
+      <w:bookmarkEnd w:id="3"/>
+    </w:p>
+    <w:p/>
+    <w:p>
+      <w:pPr>
+        <w:pStyle w:val="Heading1"/>
+      </w:pPr>
+      <w:bookmarkStart w:id="4" w:name="_Toc197119830"/>
+      <w:r>
+        <w:t>Softphones</w:t>
+      </w:r>
+      <w:bookmarkEnd w:id="4"/>
+    </w:p>
+    <w:p/>
+    <w:p>
+      <w:pPr>
+        <w:pStyle w:val="Heading1"/>
+      </w:pPr>
+      <w:bookmarkStart w:id="5" w:name="_Toc197119831"/>
+      <w:proofErr w:type="spellStart"/>
+      <w:r>
+        <w:lastRenderedPageBreak/>
+        <w:t>Armbian</w:t>
+      </w:r>
+      <w:bookmarkEnd w:id="5"/>
+      <w:proofErr w:type="spellEnd"/>
+    </w:p>
+    <w:p/>
+    <w:p>
+      <w:pPr>
+        <w:pStyle w:val="Heading1"/>
+      </w:pPr>
+      <w:bookmarkStart w:id="6" w:name="_Toc197119832"/>
+      <w:r>
+        <w:t>AWS Buckets</w:t>
+      </w:r>
+      <w:bookmarkEnd w:id="6"/>
+    </w:p>
+    <w:p/>
+    <w:p>
+      <w:pPr>
+        <w:pStyle w:val="Heading1"/>
+      </w:pPr>
+      <w:bookmarkStart w:id="7" w:name="_Toc197119833"/>
+      <w:r>
+        <w:t>AWS EC2 Instances</w:t>
+      </w:r>
+      <w:bookmarkEnd w:id="7"/>
+    </w:p>
+    <w:p/>
+    <w:p>
+      <w:pPr>
+        <w:pStyle w:val="Heading1"/>
+      </w:pPr>
+      <w:bookmarkStart w:id="8" w:name="_Toc197119834"/>
+      <w:r>
+        <w:t>AWS IP Tables</w:t>
+      </w:r>
+      <w:bookmarkEnd w:id="8"/>
+    </w:p>
+    <w:p/>
+    <w:p>
+      <w:pPr>
+        <w:pStyle w:val="Heading1"/>
+      </w:pPr>
+      <w:bookmarkStart w:id="9" w:name="_Toc197119835"/>
+      <w:r>
+        <w:t>Executables</w:t>
+      </w:r>
+      <w:bookmarkEnd w:id="9"/>
     </w:p>
     <w:p/>
     <w:sectPr>
@@ -16,6 +1122,743 @@
     </w:sectPr>
   </w:body>
 </w:document>
+</file>
+
+<file path=word/numbering.xml><?xml version="1.0" encoding="utf-8"?>
+<w:numbering xmlns:wpc="http://schemas.microsoft.com/office/word/2010/wordprocessingCanvas" xmlns:cx="http://schemas.microsoft.com/office/drawing/2014/chartex" xmlns:cx1="http://schemas.microsoft.com/office/drawing/2015/9/8/chartex" xmlns:cx2="http://schemas.microsoft.com/office/drawing/2015/10/21/chartex" xmlns:cx3="http://schemas.microsoft.com/office/drawing/2016/5/9/chartex" xmlns:cx4="http://schemas.microsoft.com/office/drawing/2016/5/10/chartex" xmlns:cx5="http://schemas.microsoft.com/office/drawing/2016/5/11/chartex" xmlns:cx6="http://schemas.microsoft.com/office/drawing/2016/5/12/chartex" xmlns:cx7="http://schemas.microsoft.com/office/drawing/2016/5/13/chartex" xmlns:cx8="http://schemas.microsoft.com/office/drawing/2016/5/14/chartex" xmlns:mc="http://schemas.openxmlformats.org/markup-compatibility/2006" xmlns:aink="http://schemas.microsoft.com/office/drawing/2016/ink" xmlns:am3d="http://schemas.microsoft.com/office/drawing/2017/model3d" xmlns:o="urn:schemas-microsoft-com:office:office" xmlns:oel="http://schemas.microsoft.com/office/2019/extlst" xmlns:r="http://schemas.openxmlformats.org/officeDocument/2006/relationships" xmlns:m="http://schemas.openxmlformats.org/officeDocument/2006/math" xmlns:v="urn:schemas-microsoft-com:vml" xmlns:wp14="http://schemas.microsoft.com/office/word/2010/wordprocessingDrawing" xmlns:wp="http://schemas.openxmlformats.org/drawingml/2006/wordprocessingDrawing" xmlns:w10="urn:schemas-microsoft-com:office:word" xmlns:w="http://schemas.openxmlformats.org/wordprocessingml/2006/main" xmlns:w14="http://schemas.microsoft.com/office/word/2010/wordml" xmlns:w15="http://schemas.microsoft.com/office/word/2012/wordml" xmlns:w16cex="http://schemas.microsoft.com/office/word/2018/wordml/cex" xmlns:w16cid="http://schemas.microsoft.com/office/word/2016/wordml/cid" xmlns:w16="http://schemas.microsoft.com/office/word/2018/wordml" xmlns:w16du="http://schemas.microsoft.com/office/word/2023/wordml/word16du" xmlns:w16sdtdh="http://schemas.microsoft.com/office/word/2020/wordml/sdtdatahash" xmlns:w16sdtfl="http://schemas.microsoft.com/office/word/2024/wordml/sdtformatlock" xmlns:w16se="http://schemas.microsoft.com/office/word/2015/wordml/symex" xmlns:wpg="http://schemas.microsoft.com/office/word/2010/wordprocessingGroup" xmlns:wpi="http://schemas.microsoft.com/office/word/2010/wordprocessingInk" xmlns:wne="http://schemas.microsoft.com/office/word/2006/wordml" xmlns:wps="http://schemas.microsoft.com/office/word/2010/wordprocessingShape" mc:Ignorable="w14 w15 w16se w16cid w16 w16cex w16sdtdh w16sdtfl w16du wp14">
+  <w:abstractNum w:abstractNumId="0" w15:restartNumberingAfterBreak="0">
+    <w:nsid w:val="26CB6CA9"/>
+    <w:multiLevelType w:val="hybridMultilevel"/>
+    <w:tmpl w:val="AF2A55B2"/>
+    <w:lvl w:ilvl="0" w:tplc="04090001">
+      <w:start w:val="1"/>
+      <w:numFmt w:val="bullet"/>
+      <w:lvlText w:val=""/>
+      <w:lvlJc w:val="left"/>
+      <w:pPr>
+        <w:ind w:left="720" w:hanging="360"/>
+      </w:pPr>
+      <w:rPr>
+        <w:rFonts w:ascii="Symbol" w:hAnsi="Symbol" w:hint="default"/>
+      </w:rPr>
+    </w:lvl>
+    <w:lvl w:ilvl="1" w:tplc="04090003">
+      <w:start w:val="1"/>
+      <w:numFmt w:val="bullet"/>
+      <w:lvlText w:val="o"/>
+      <w:lvlJc w:val="left"/>
+      <w:pPr>
+        <w:ind w:left="1440" w:hanging="360"/>
+      </w:pPr>
+      <w:rPr>
+        <w:rFonts w:ascii="Courier New" w:hAnsi="Courier New" w:cs="Courier New" w:hint="default"/>
+      </w:rPr>
+    </w:lvl>
+    <w:lvl w:ilvl="2" w:tplc="04090005" w:tentative="1">
+      <w:start w:val="1"/>
+      <w:numFmt w:val="bullet"/>
+      <w:lvlText w:val=""/>
+      <w:lvlJc w:val="left"/>
+      <w:pPr>
+        <w:ind w:left="2160" w:hanging="360"/>
+      </w:pPr>
+      <w:rPr>
+        <w:rFonts w:ascii="Wingdings" w:hAnsi="Wingdings" w:hint="default"/>
+      </w:rPr>
+    </w:lvl>
+    <w:lvl w:ilvl="3" w:tplc="04090001" w:tentative="1">
+      <w:start w:val="1"/>
+      <w:numFmt w:val="bullet"/>
+      <w:lvlText w:val=""/>
+      <w:lvlJc w:val="left"/>
+      <w:pPr>
+        <w:ind w:left="2880" w:hanging="360"/>
+      </w:pPr>
+      <w:rPr>
+        <w:rFonts w:ascii="Symbol" w:hAnsi="Symbol" w:hint="default"/>
+      </w:rPr>
+    </w:lvl>
+    <w:lvl w:ilvl="4" w:tplc="04090003" w:tentative="1">
+      <w:start w:val="1"/>
+      <w:numFmt w:val="bullet"/>
+      <w:lvlText w:val="o"/>
+      <w:lvlJc w:val="left"/>
+      <w:pPr>
+        <w:ind w:left="3600" w:hanging="360"/>
+      </w:pPr>
+      <w:rPr>
+        <w:rFonts w:ascii="Courier New" w:hAnsi="Courier New" w:cs="Courier New" w:hint="default"/>
+      </w:rPr>
+    </w:lvl>
+    <w:lvl w:ilvl="5" w:tplc="04090005" w:tentative="1">
+      <w:start w:val="1"/>
+      <w:numFmt w:val="bullet"/>
+      <w:lvlText w:val=""/>
+      <w:lvlJc w:val="left"/>
+      <w:pPr>
+        <w:ind w:left="4320" w:hanging="360"/>
+      </w:pPr>
+      <w:rPr>
+        <w:rFonts w:ascii="Wingdings" w:hAnsi="Wingdings" w:hint="default"/>
+      </w:rPr>
+    </w:lvl>
+    <w:lvl w:ilvl="6" w:tplc="04090001" w:tentative="1">
+      <w:start w:val="1"/>
+      <w:numFmt w:val="bullet"/>
+      <w:lvlText w:val=""/>
+      <w:lvlJc w:val="left"/>
+      <w:pPr>
+        <w:ind w:left="5040" w:hanging="360"/>
+      </w:pPr>
+      <w:rPr>
+        <w:rFonts w:ascii="Symbol" w:hAnsi="Symbol" w:hint="default"/>
+      </w:rPr>
+    </w:lvl>
+    <w:lvl w:ilvl="7" w:tplc="04090003" w:tentative="1">
+      <w:start w:val="1"/>
+      <w:numFmt w:val="bullet"/>
+      <w:lvlText w:val="o"/>
+      <w:lvlJc w:val="left"/>
+      <w:pPr>
+        <w:ind w:left="5760" w:hanging="360"/>
+      </w:pPr>
+      <w:rPr>
+        <w:rFonts w:ascii="Courier New" w:hAnsi="Courier New" w:cs="Courier New" w:hint="default"/>
+      </w:rPr>
+    </w:lvl>
+    <w:lvl w:ilvl="8" w:tplc="04090005" w:tentative="1">
+      <w:start w:val="1"/>
+      <w:numFmt w:val="bullet"/>
+      <w:lvlText w:val=""/>
+      <w:lvlJc w:val="left"/>
+      <w:pPr>
+        <w:ind w:left="6480" w:hanging="360"/>
+      </w:pPr>
+      <w:rPr>
+        <w:rFonts w:ascii="Wingdings" w:hAnsi="Wingdings" w:hint="default"/>
+      </w:rPr>
+    </w:lvl>
+  </w:abstractNum>
+  <w:abstractNum w:abstractNumId="1" w15:restartNumberingAfterBreak="0">
+    <w:nsid w:val="287E1D35"/>
+    <w:multiLevelType w:val="hybridMultilevel"/>
+    <w:tmpl w:val="7D4C398E"/>
+    <w:lvl w:ilvl="0" w:tplc="04090001">
+      <w:start w:val="1"/>
+      <w:numFmt w:val="bullet"/>
+      <w:lvlText w:val=""/>
+      <w:lvlJc w:val="left"/>
+      <w:pPr>
+        <w:ind w:left="360" w:hanging="360"/>
+      </w:pPr>
+      <w:rPr>
+        <w:rFonts w:ascii="Symbol" w:hAnsi="Symbol" w:hint="default"/>
+      </w:rPr>
+    </w:lvl>
+    <w:lvl w:ilvl="1" w:tplc="04090003" w:tentative="1">
+      <w:start w:val="1"/>
+      <w:numFmt w:val="bullet"/>
+      <w:lvlText w:val="o"/>
+      <w:lvlJc w:val="left"/>
+      <w:pPr>
+        <w:ind w:left="1080" w:hanging="360"/>
+      </w:pPr>
+      <w:rPr>
+        <w:rFonts w:ascii="Courier New" w:hAnsi="Courier New" w:cs="Courier New" w:hint="default"/>
+      </w:rPr>
+    </w:lvl>
+    <w:lvl w:ilvl="2" w:tplc="04090005" w:tentative="1">
+      <w:start w:val="1"/>
+      <w:numFmt w:val="bullet"/>
+      <w:lvlText w:val=""/>
+      <w:lvlJc w:val="left"/>
+      <w:pPr>
+        <w:ind w:left="1800" w:hanging="360"/>
+      </w:pPr>
+      <w:rPr>
+        <w:rFonts w:ascii="Wingdings" w:hAnsi="Wingdings" w:hint="default"/>
+      </w:rPr>
+    </w:lvl>
+    <w:lvl w:ilvl="3" w:tplc="04090001" w:tentative="1">
+      <w:start w:val="1"/>
+      <w:numFmt w:val="bullet"/>
+      <w:lvlText w:val=""/>
+      <w:lvlJc w:val="left"/>
+      <w:pPr>
+        <w:ind w:left="2520" w:hanging="360"/>
+      </w:pPr>
+      <w:rPr>
+        <w:rFonts w:ascii="Symbol" w:hAnsi="Symbol" w:hint="default"/>
+      </w:rPr>
+    </w:lvl>
+    <w:lvl w:ilvl="4" w:tplc="04090003" w:tentative="1">
+      <w:start w:val="1"/>
+      <w:numFmt w:val="bullet"/>
+      <w:lvlText w:val="o"/>
+      <w:lvlJc w:val="left"/>
+      <w:pPr>
+        <w:ind w:left="3240" w:hanging="360"/>
+      </w:pPr>
+      <w:rPr>
+        <w:rFonts w:ascii="Courier New" w:hAnsi="Courier New" w:cs="Courier New" w:hint="default"/>
+      </w:rPr>
+    </w:lvl>
+    <w:lvl w:ilvl="5" w:tplc="04090005" w:tentative="1">
+      <w:start w:val="1"/>
+      <w:numFmt w:val="bullet"/>
+      <w:lvlText w:val=""/>
+      <w:lvlJc w:val="left"/>
+      <w:pPr>
+        <w:ind w:left="3960" w:hanging="360"/>
+      </w:pPr>
+      <w:rPr>
+        <w:rFonts w:ascii="Wingdings" w:hAnsi="Wingdings" w:hint="default"/>
+      </w:rPr>
+    </w:lvl>
+    <w:lvl w:ilvl="6" w:tplc="04090001" w:tentative="1">
+      <w:start w:val="1"/>
+      <w:numFmt w:val="bullet"/>
+      <w:lvlText w:val=""/>
+      <w:lvlJc w:val="left"/>
+      <w:pPr>
+        <w:ind w:left="4680" w:hanging="360"/>
+      </w:pPr>
+      <w:rPr>
+        <w:rFonts w:ascii="Symbol" w:hAnsi="Symbol" w:hint="default"/>
+      </w:rPr>
+    </w:lvl>
+    <w:lvl w:ilvl="7" w:tplc="04090003" w:tentative="1">
+      <w:start w:val="1"/>
+      <w:numFmt w:val="bullet"/>
+      <w:lvlText w:val="o"/>
+      <w:lvlJc w:val="left"/>
+      <w:pPr>
+        <w:ind w:left="5400" w:hanging="360"/>
+      </w:pPr>
+      <w:rPr>
+        <w:rFonts w:ascii="Courier New" w:hAnsi="Courier New" w:cs="Courier New" w:hint="default"/>
+      </w:rPr>
+    </w:lvl>
+    <w:lvl w:ilvl="8" w:tplc="04090005" w:tentative="1">
+      <w:start w:val="1"/>
+      <w:numFmt w:val="bullet"/>
+      <w:lvlText w:val=""/>
+      <w:lvlJc w:val="left"/>
+      <w:pPr>
+        <w:ind w:left="6120" w:hanging="360"/>
+      </w:pPr>
+      <w:rPr>
+        <w:rFonts w:ascii="Wingdings" w:hAnsi="Wingdings" w:hint="default"/>
+      </w:rPr>
+    </w:lvl>
+  </w:abstractNum>
+  <w:abstractNum w:abstractNumId="2" w15:restartNumberingAfterBreak="0">
+    <w:nsid w:val="36D41DC2"/>
+    <w:multiLevelType w:val="hybridMultilevel"/>
+    <w:tmpl w:val="812CDDBC"/>
+    <w:lvl w:ilvl="0" w:tplc="04090001">
+      <w:start w:val="1"/>
+      <w:numFmt w:val="bullet"/>
+      <w:lvlText w:val=""/>
+      <w:lvlJc w:val="left"/>
+      <w:pPr>
+        <w:ind w:left="720" w:hanging="360"/>
+      </w:pPr>
+      <w:rPr>
+        <w:rFonts w:ascii="Symbol" w:hAnsi="Symbol" w:hint="default"/>
+      </w:rPr>
+    </w:lvl>
+    <w:lvl w:ilvl="1" w:tplc="04090003" w:tentative="1">
+      <w:start w:val="1"/>
+      <w:numFmt w:val="bullet"/>
+      <w:lvlText w:val="o"/>
+      <w:lvlJc w:val="left"/>
+      <w:pPr>
+        <w:ind w:left="1440" w:hanging="360"/>
+      </w:pPr>
+      <w:rPr>
+        <w:rFonts w:ascii="Courier New" w:hAnsi="Courier New" w:cs="Courier New" w:hint="default"/>
+      </w:rPr>
+    </w:lvl>
+    <w:lvl w:ilvl="2" w:tplc="04090005" w:tentative="1">
+      <w:start w:val="1"/>
+      <w:numFmt w:val="bullet"/>
+      <w:lvlText w:val=""/>
+      <w:lvlJc w:val="left"/>
+      <w:pPr>
+        <w:ind w:left="2160" w:hanging="360"/>
+      </w:pPr>
+      <w:rPr>
+        <w:rFonts w:ascii="Wingdings" w:hAnsi="Wingdings" w:hint="default"/>
+      </w:rPr>
+    </w:lvl>
+    <w:lvl w:ilvl="3" w:tplc="04090001" w:tentative="1">
+      <w:start w:val="1"/>
+      <w:numFmt w:val="bullet"/>
+      <w:lvlText w:val=""/>
+      <w:lvlJc w:val="left"/>
+      <w:pPr>
+        <w:ind w:left="2880" w:hanging="360"/>
+      </w:pPr>
+      <w:rPr>
+        <w:rFonts w:ascii="Symbol" w:hAnsi="Symbol" w:hint="default"/>
+      </w:rPr>
+    </w:lvl>
+    <w:lvl w:ilvl="4" w:tplc="04090003" w:tentative="1">
+      <w:start w:val="1"/>
+      <w:numFmt w:val="bullet"/>
+      <w:lvlText w:val="o"/>
+      <w:lvlJc w:val="left"/>
+      <w:pPr>
+        <w:ind w:left="3600" w:hanging="360"/>
+      </w:pPr>
+      <w:rPr>
+        <w:rFonts w:ascii="Courier New" w:hAnsi="Courier New" w:cs="Courier New" w:hint="default"/>
+      </w:rPr>
+    </w:lvl>
+    <w:lvl w:ilvl="5" w:tplc="04090005" w:tentative="1">
+      <w:start w:val="1"/>
+      <w:numFmt w:val="bullet"/>
+      <w:lvlText w:val=""/>
+      <w:lvlJc w:val="left"/>
+      <w:pPr>
+        <w:ind w:left="4320" w:hanging="360"/>
+      </w:pPr>
+      <w:rPr>
+        <w:rFonts w:ascii="Wingdings" w:hAnsi="Wingdings" w:hint="default"/>
+      </w:rPr>
+    </w:lvl>
+    <w:lvl w:ilvl="6" w:tplc="04090001" w:tentative="1">
+      <w:start w:val="1"/>
+      <w:numFmt w:val="bullet"/>
+      <w:lvlText w:val=""/>
+      <w:lvlJc w:val="left"/>
+      <w:pPr>
+        <w:ind w:left="5040" w:hanging="360"/>
+      </w:pPr>
+      <w:rPr>
+        <w:rFonts w:ascii="Symbol" w:hAnsi="Symbol" w:hint="default"/>
+      </w:rPr>
+    </w:lvl>
+    <w:lvl w:ilvl="7" w:tplc="04090003" w:tentative="1">
+      <w:start w:val="1"/>
+      <w:numFmt w:val="bullet"/>
+      <w:lvlText w:val="o"/>
+      <w:lvlJc w:val="left"/>
+      <w:pPr>
+        <w:ind w:left="5760" w:hanging="360"/>
+      </w:pPr>
+      <w:rPr>
+        <w:rFonts w:ascii="Courier New" w:hAnsi="Courier New" w:cs="Courier New" w:hint="default"/>
+      </w:rPr>
+    </w:lvl>
+    <w:lvl w:ilvl="8" w:tplc="04090005" w:tentative="1">
+      <w:start w:val="1"/>
+      <w:numFmt w:val="bullet"/>
+      <w:lvlText w:val=""/>
+      <w:lvlJc w:val="left"/>
+      <w:pPr>
+        <w:ind w:left="6480" w:hanging="360"/>
+      </w:pPr>
+      <w:rPr>
+        <w:rFonts w:ascii="Wingdings" w:hAnsi="Wingdings" w:hint="default"/>
+      </w:rPr>
+    </w:lvl>
+  </w:abstractNum>
+  <w:abstractNum w:abstractNumId="3" w15:restartNumberingAfterBreak="0">
+    <w:nsid w:val="619C60EF"/>
+    <w:multiLevelType w:val="multilevel"/>
+    <w:tmpl w:val="02025332"/>
+    <w:lvl w:ilvl="0">
+      <w:start w:val="1"/>
+      <w:numFmt w:val="bullet"/>
+      <w:lvlText w:val=""/>
+      <w:lvlJc w:val="left"/>
+      <w:pPr>
+        <w:tabs>
+          <w:tab w:val="num" w:pos="720"/>
+        </w:tabs>
+        <w:ind w:left="720" w:hanging="360"/>
+      </w:pPr>
+      <w:rPr>
+        <w:rFonts w:ascii="Symbol" w:hAnsi="Symbol" w:hint="default"/>
+        <w:sz w:val="20"/>
+      </w:rPr>
+    </w:lvl>
+    <w:lvl w:ilvl="1">
+      <w:start w:val="1"/>
+      <w:numFmt w:val="bullet"/>
+      <w:lvlText w:val="o"/>
+      <w:lvlJc w:val="left"/>
+      <w:pPr>
+        <w:tabs>
+          <w:tab w:val="num" w:pos="1440"/>
+        </w:tabs>
+        <w:ind w:left="1440" w:hanging="360"/>
+      </w:pPr>
+      <w:rPr>
+        <w:rFonts w:ascii="Courier New" w:hAnsi="Courier New" w:hint="default"/>
+        <w:sz w:val="20"/>
+      </w:rPr>
+    </w:lvl>
+    <w:lvl w:ilvl="2">
+      <w:start w:val="1"/>
+      <w:numFmt w:val="bullet"/>
+      <w:lvlText w:val=""/>
+      <w:lvlJc w:val="left"/>
+      <w:pPr>
+        <w:tabs>
+          <w:tab w:val="num" w:pos="2160"/>
+        </w:tabs>
+        <w:ind w:left="2160" w:hanging="360"/>
+      </w:pPr>
+      <w:rPr>
+        <w:rFonts w:ascii="Symbol" w:hAnsi="Symbol" w:hint="default"/>
+        <w:sz w:val="20"/>
+      </w:rPr>
+    </w:lvl>
+    <w:lvl w:ilvl="3">
+      <w:start w:val="1"/>
+      <w:numFmt w:val="bullet"/>
+      <w:lvlText w:val=""/>
+      <w:lvlJc w:val="left"/>
+      <w:pPr>
+        <w:tabs>
+          <w:tab w:val="num" w:pos="2880"/>
+        </w:tabs>
+        <w:ind w:left="2880" w:hanging="360"/>
+      </w:pPr>
+      <w:rPr>
+        <w:rFonts w:ascii="Symbol" w:hAnsi="Symbol" w:hint="default"/>
+        <w:sz w:val="20"/>
+      </w:rPr>
+    </w:lvl>
+    <w:lvl w:ilvl="4" w:tentative="1">
+      <w:start w:val="1"/>
+      <w:numFmt w:val="bullet"/>
+      <w:lvlText w:val=""/>
+      <w:lvlJc w:val="left"/>
+      <w:pPr>
+        <w:tabs>
+          <w:tab w:val="num" w:pos="3600"/>
+        </w:tabs>
+        <w:ind w:left="3600" w:hanging="360"/>
+      </w:pPr>
+      <w:rPr>
+        <w:rFonts w:ascii="Symbol" w:hAnsi="Symbol" w:hint="default"/>
+        <w:sz w:val="20"/>
+      </w:rPr>
+    </w:lvl>
+    <w:lvl w:ilvl="5" w:tentative="1">
+      <w:start w:val="1"/>
+      <w:numFmt w:val="bullet"/>
+      <w:lvlText w:val=""/>
+      <w:lvlJc w:val="left"/>
+      <w:pPr>
+        <w:tabs>
+          <w:tab w:val="num" w:pos="4320"/>
+        </w:tabs>
+        <w:ind w:left="4320" w:hanging="360"/>
+      </w:pPr>
+      <w:rPr>
+        <w:rFonts w:ascii="Symbol" w:hAnsi="Symbol" w:hint="default"/>
+        <w:sz w:val="20"/>
+      </w:rPr>
+    </w:lvl>
+    <w:lvl w:ilvl="6" w:tentative="1">
+      <w:start w:val="1"/>
+      <w:numFmt w:val="bullet"/>
+      <w:lvlText w:val=""/>
+      <w:lvlJc w:val="left"/>
+      <w:pPr>
+        <w:tabs>
+          <w:tab w:val="num" w:pos="5040"/>
+        </w:tabs>
+        <w:ind w:left="5040" w:hanging="360"/>
+      </w:pPr>
+      <w:rPr>
+        <w:rFonts w:ascii="Symbol" w:hAnsi="Symbol" w:hint="default"/>
+        <w:sz w:val="20"/>
+      </w:rPr>
+    </w:lvl>
+    <w:lvl w:ilvl="7" w:tentative="1">
+      <w:start w:val="1"/>
+      <w:numFmt w:val="bullet"/>
+      <w:lvlText w:val=""/>
+      <w:lvlJc w:val="left"/>
+      <w:pPr>
+        <w:tabs>
+          <w:tab w:val="num" w:pos="5760"/>
+        </w:tabs>
+        <w:ind w:left="5760" w:hanging="360"/>
+      </w:pPr>
+      <w:rPr>
+        <w:rFonts w:ascii="Symbol" w:hAnsi="Symbol" w:hint="default"/>
+        <w:sz w:val="20"/>
+      </w:rPr>
+    </w:lvl>
+    <w:lvl w:ilvl="8" w:tentative="1">
+      <w:start w:val="1"/>
+      <w:numFmt w:val="bullet"/>
+      <w:lvlText w:val=""/>
+      <w:lvlJc w:val="left"/>
+      <w:pPr>
+        <w:tabs>
+          <w:tab w:val="num" w:pos="6480"/>
+        </w:tabs>
+        <w:ind w:left="6480" w:hanging="360"/>
+      </w:pPr>
+      <w:rPr>
+        <w:rFonts w:ascii="Symbol" w:hAnsi="Symbol" w:hint="default"/>
+        <w:sz w:val="20"/>
+      </w:rPr>
+    </w:lvl>
+  </w:abstractNum>
+  <w:abstractNum w:abstractNumId="4" w15:restartNumberingAfterBreak="0">
+    <w:nsid w:val="6BE0424A"/>
+    <w:multiLevelType w:val="hybridMultilevel"/>
+    <w:tmpl w:val="856CEEA6"/>
+    <w:lvl w:ilvl="0" w:tplc="04090001">
+      <w:start w:val="1"/>
+      <w:numFmt w:val="bullet"/>
+      <w:lvlText w:val=""/>
+      <w:lvlJc w:val="left"/>
+      <w:pPr>
+        <w:ind w:left="720" w:hanging="360"/>
+      </w:pPr>
+      <w:rPr>
+        <w:rFonts w:ascii="Symbol" w:hAnsi="Symbol" w:hint="default"/>
+      </w:rPr>
+    </w:lvl>
+    <w:lvl w:ilvl="1" w:tplc="04090003" w:tentative="1">
+      <w:start w:val="1"/>
+      <w:numFmt w:val="bullet"/>
+      <w:lvlText w:val="o"/>
+      <w:lvlJc w:val="left"/>
+      <w:pPr>
+        <w:ind w:left="1440" w:hanging="360"/>
+      </w:pPr>
+      <w:rPr>
+        <w:rFonts w:ascii="Courier New" w:hAnsi="Courier New" w:cs="Courier New" w:hint="default"/>
+      </w:rPr>
+    </w:lvl>
+    <w:lvl w:ilvl="2" w:tplc="04090005" w:tentative="1">
+      <w:start w:val="1"/>
+      <w:numFmt w:val="bullet"/>
+      <w:lvlText w:val=""/>
+      <w:lvlJc w:val="left"/>
+      <w:pPr>
+        <w:ind w:left="2160" w:hanging="360"/>
+      </w:pPr>
+      <w:rPr>
+        <w:rFonts w:ascii="Wingdings" w:hAnsi="Wingdings" w:hint="default"/>
+      </w:rPr>
+    </w:lvl>
+    <w:lvl w:ilvl="3" w:tplc="04090001" w:tentative="1">
+      <w:start w:val="1"/>
+      <w:numFmt w:val="bullet"/>
+      <w:lvlText w:val=""/>
+      <w:lvlJc w:val="left"/>
+      <w:pPr>
+        <w:ind w:left="2880" w:hanging="360"/>
+      </w:pPr>
+      <w:rPr>
+        <w:rFonts w:ascii="Symbol" w:hAnsi="Symbol" w:hint="default"/>
+      </w:rPr>
+    </w:lvl>
+    <w:lvl w:ilvl="4" w:tplc="04090003" w:tentative="1">
+      <w:start w:val="1"/>
+      <w:numFmt w:val="bullet"/>
+      <w:lvlText w:val="o"/>
+      <w:lvlJc w:val="left"/>
+      <w:pPr>
+        <w:ind w:left="3600" w:hanging="360"/>
+      </w:pPr>
+      <w:rPr>
+        <w:rFonts w:ascii="Courier New" w:hAnsi="Courier New" w:cs="Courier New" w:hint="default"/>
+      </w:rPr>
+    </w:lvl>
+    <w:lvl w:ilvl="5" w:tplc="04090005" w:tentative="1">
+      <w:start w:val="1"/>
+      <w:numFmt w:val="bullet"/>
+      <w:lvlText w:val=""/>
+      <w:lvlJc w:val="left"/>
+      <w:pPr>
+        <w:ind w:left="4320" w:hanging="360"/>
+      </w:pPr>
+      <w:rPr>
+        <w:rFonts w:ascii="Wingdings" w:hAnsi="Wingdings" w:hint="default"/>
+      </w:rPr>
+    </w:lvl>
+    <w:lvl w:ilvl="6" w:tplc="04090001" w:tentative="1">
+      <w:start w:val="1"/>
+      <w:numFmt w:val="bullet"/>
+      <w:lvlText w:val=""/>
+      <w:lvlJc w:val="left"/>
+      <w:pPr>
+        <w:ind w:left="5040" w:hanging="360"/>
+      </w:pPr>
+      <w:rPr>
+        <w:rFonts w:ascii="Symbol" w:hAnsi="Symbol" w:hint="default"/>
+      </w:rPr>
+    </w:lvl>
+    <w:lvl w:ilvl="7" w:tplc="04090003" w:tentative="1">
+      <w:start w:val="1"/>
+      <w:numFmt w:val="bullet"/>
+      <w:lvlText w:val="o"/>
+      <w:lvlJc w:val="left"/>
+      <w:pPr>
+        <w:ind w:left="5760" w:hanging="360"/>
+      </w:pPr>
+      <w:rPr>
+        <w:rFonts w:ascii="Courier New" w:hAnsi="Courier New" w:cs="Courier New" w:hint="default"/>
+      </w:rPr>
+    </w:lvl>
+    <w:lvl w:ilvl="8" w:tplc="04090005" w:tentative="1">
+      <w:start w:val="1"/>
+      <w:numFmt w:val="bullet"/>
+      <w:lvlText w:val=""/>
+      <w:lvlJc w:val="left"/>
+      <w:pPr>
+        <w:ind w:left="6480" w:hanging="360"/>
+      </w:pPr>
+      <w:rPr>
+        <w:rFonts w:ascii="Wingdings" w:hAnsi="Wingdings" w:hint="default"/>
+      </w:rPr>
+    </w:lvl>
+  </w:abstractNum>
+  <w:abstractNum w:abstractNumId="5" w15:restartNumberingAfterBreak="0">
+    <w:nsid w:val="713C4D60"/>
+    <w:multiLevelType w:val="hybridMultilevel"/>
+    <w:tmpl w:val="3A205AB8"/>
+    <w:lvl w:ilvl="0" w:tplc="04090001">
+      <w:start w:val="1"/>
+      <w:numFmt w:val="bullet"/>
+      <w:lvlText w:val=""/>
+      <w:lvlJc w:val="left"/>
+      <w:pPr>
+        <w:ind w:left="720" w:hanging="360"/>
+      </w:pPr>
+      <w:rPr>
+        <w:rFonts w:ascii="Symbol" w:hAnsi="Symbol" w:hint="default"/>
+      </w:rPr>
+    </w:lvl>
+    <w:lvl w:ilvl="1" w:tplc="04090003" w:tentative="1">
+      <w:start w:val="1"/>
+      <w:numFmt w:val="bullet"/>
+      <w:lvlText w:val="o"/>
+      <w:lvlJc w:val="left"/>
+      <w:pPr>
+        <w:ind w:left="1440" w:hanging="360"/>
+      </w:pPr>
+      <w:rPr>
+        <w:rFonts w:ascii="Courier New" w:hAnsi="Courier New" w:cs="Courier New" w:hint="default"/>
+      </w:rPr>
+    </w:lvl>
+    <w:lvl w:ilvl="2" w:tplc="04090005" w:tentative="1">
+      <w:start w:val="1"/>
+      <w:numFmt w:val="bullet"/>
+      <w:lvlText w:val=""/>
+      <w:lvlJc w:val="left"/>
+      <w:pPr>
+        <w:ind w:left="2160" w:hanging="360"/>
+      </w:pPr>
+      <w:rPr>
+        <w:rFonts w:ascii="Wingdings" w:hAnsi="Wingdings" w:hint="default"/>
+      </w:rPr>
+    </w:lvl>
+    <w:lvl w:ilvl="3" w:tplc="04090001" w:tentative="1">
+      <w:start w:val="1"/>
+      <w:numFmt w:val="bullet"/>
+      <w:lvlText w:val=""/>
+      <w:lvlJc w:val="left"/>
+      <w:pPr>
+        <w:ind w:left="2880" w:hanging="360"/>
+      </w:pPr>
+      <w:rPr>
+        <w:rFonts w:ascii="Symbol" w:hAnsi="Symbol" w:hint="default"/>
+      </w:rPr>
+    </w:lvl>
+    <w:lvl w:ilvl="4" w:tplc="04090003" w:tentative="1">
+      <w:start w:val="1"/>
+      <w:numFmt w:val="bullet"/>
+      <w:lvlText w:val="o"/>
+      <w:lvlJc w:val="left"/>
+      <w:pPr>
+        <w:ind w:left="3600" w:hanging="360"/>
+      </w:pPr>
+      <w:rPr>
+        <w:rFonts w:ascii="Courier New" w:hAnsi="Courier New" w:cs="Courier New" w:hint="default"/>
+      </w:rPr>
+    </w:lvl>
+    <w:lvl w:ilvl="5" w:tplc="04090005" w:tentative="1">
+      <w:start w:val="1"/>
+      <w:numFmt w:val="bullet"/>
+      <w:lvlText w:val=""/>
+      <w:lvlJc w:val="left"/>
+      <w:pPr>
+        <w:ind w:left="4320" w:hanging="360"/>
+      </w:pPr>
+      <w:rPr>
+        <w:rFonts w:ascii="Wingdings" w:hAnsi="Wingdings" w:hint="default"/>
+      </w:rPr>
+    </w:lvl>
+    <w:lvl w:ilvl="6" w:tplc="04090001" w:tentative="1">
+      <w:start w:val="1"/>
+      <w:numFmt w:val="bullet"/>
+      <w:lvlText w:val=""/>
+      <w:lvlJc w:val="left"/>
+      <w:pPr>
+        <w:ind w:left="5040" w:hanging="360"/>
+      </w:pPr>
+      <w:rPr>
+        <w:rFonts w:ascii="Symbol" w:hAnsi="Symbol" w:hint="default"/>
+      </w:rPr>
+    </w:lvl>
+    <w:lvl w:ilvl="7" w:tplc="04090003" w:tentative="1">
+      <w:start w:val="1"/>
+      <w:numFmt w:val="bullet"/>
+      <w:lvlText w:val="o"/>
+      <w:lvlJc w:val="left"/>
+      <w:pPr>
+        <w:ind w:left="5760" w:hanging="360"/>
+      </w:pPr>
+      <w:rPr>
+        <w:rFonts w:ascii="Courier New" w:hAnsi="Courier New" w:cs="Courier New" w:hint="default"/>
+      </w:rPr>
+    </w:lvl>
+    <w:lvl w:ilvl="8" w:tplc="04090005" w:tentative="1">
+      <w:start w:val="1"/>
+      <w:numFmt w:val="bullet"/>
+      <w:lvlText w:val=""/>
+      <w:lvlJc w:val="left"/>
+      <w:pPr>
+        <w:ind w:left="6480" w:hanging="360"/>
+      </w:pPr>
+      <w:rPr>
+        <w:rFonts w:ascii="Wingdings" w:hAnsi="Wingdings" w:hint="default"/>
+      </w:rPr>
+    </w:lvl>
+  </w:abstractNum>
+  <w:num w:numId="1" w16cid:durableId="1564564948">
+    <w:abstractNumId w:val="3"/>
+  </w:num>
+  <w:num w:numId="2" w16cid:durableId="155194297">
+    <w:abstractNumId w:val="1"/>
+  </w:num>
+  <w:num w:numId="3" w16cid:durableId="1980645252">
+    <w:abstractNumId w:val="5"/>
+  </w:num>
+  <w:num w:numId="4" w16cid:durableId="1087729295">
+    <w:abstractNumId w:val="2"/>
+  </w:num>
+  <w:num w:numId="5" w16cid:durableId="1319110128">
+    <w:abstractNumId w:val="4"/>
+  </w:num>
+  <w:num w:numId="6" w16cid:durableId="281225953">
+    <w:abstractNumId w:val="0"/>
+  </w:num>
+</w:numbering>
 </file>
 
 <file path=word/styles.xml><?xml version="1.0" encoding="utf-8"?>
@@ -192,7 +2035,7 @@
     <w:lsdException w:name="Table Web 2" w:semiHidden="1" w:unhideWhenUsed="1"/>
     <w:lsdException w:name="Table Web 3" w:semiHidden="1" w:unhideWhenUsed="1"/>
     <w:lsdException w:name="Balloon Text" w:semiHidden="1" w:unhideWhenUsed="1"/>
-    <w:lsdException w:name="Table Grid" w:uiPriority="39"/>
+    <w:lsdException w:name="Table Grid" w:uiPriority="0"/>
     <w:lsdException w:name="Table Theme" w:semiHidden="1" w:unhideWhenUsed="1"/>
     <w:lsdException w:name="Placeholder Text" w:semiHidden="1"/>
     <w:lsdException w:name="No Spacing" w:uiPriority="1" w:qFormat="1"/>
@@ -933,6 +2776,81 @@
       <w:smallCaps/>
       <w:color w:val="0F4761" w:themeColor="accent1" w:themeShade="BF"/>
       <w:spacing w:val="5"/>
+    </w:rPr>
+  </w:style>
+  <w:style w:type="character" w:styleId="Hyperlink">
+    <w:name w:val="Hyperlink"/>
+    <w:basedOn w:val="DefaultParagraphFont"/>
+    <w:uiPriority w:val="99"/>
+    <w:rsid w:val="008A0E99"/>
+    <w:rPr>
+      <w:color w:val="0000FF"/>
+      <w:u w:val="single"/>
+    </w:rPr>
+  </w:style>
+  <w:style w:type="table" w:styleId="TableGrid">
+    <w:name w:val="Table Grid"/>
+    <w:basedOn w:val="TableNormal"/>
+    <w:rsid w:val="008A0E99"/>
+    <w:pPr>
+      <w:spacing w:line="259" w:lineRule="auto"/>
+    </w:pPr>
+    <w:rPr>
+      <w:rFonts w:eastAsiaTheme="minorEastAsia"/>
+      <w:kern w:val="0"/>
+      <w:sz w:val="22"/>
+      <w:szCs w:val="22"/>
+      <w14:ligatures w14:val="none"/>
+    </w:rPr>
+    <w:tblPr>
+      <w:tblBorders>
+        <w:top w:val="single" w:sz="4" w:space="0" w:color="auto"/>
+        <w:left w:val="single" w:sz="4" w:space="0" w:color="auto"/>
+        <w:bottom w:val="single" w:sz="4" w:space="0" w:color="auto"/>
+        <w:right w:val="single" w:sz="4" w:space="0" w:color="auto"/>
+        <w:insideH w:val="single" w:sz="4" w:space="0" w:color="auto"/>
+        <w:insideV w:val="single" w:sz="4" w:space="0" w:color="auto"/>
+      </w:tblBorders>
+    </w:tblPr>
+  </w:style>
+  <w:style w:type="paragraph" w:styleId="TOCHeading">
+    <w:name w:val="TOC Heading"/>
+    <w:basedOn w:val="Heading1"/>
+    <w:next w:val="Normal"/>
+    <w:uiPriority w:val="39"/>
+    <w:unhideWhenUsed/>
+    <w:qFormat/>
+    <w:rsid w:val="008A0E99"/>
+    <w:pPr>
+      <w:spacing w:before="400" w:after="40" w:line="240" w:lineRule="auto"/>
+      <w:outlineLvl w:val="9"/>
+    </w:pPr>
+    <w:rPr>
+      <w:b/>
+      <w:color w:val="0A2F41" w:themeColor="accent1" w:themeShade="80"/>
+      <w:kern w:val="0"/>
+      <w:sz w:val="36"/>
+      <w:szCs w:val="36"/>
+      <w14:ligatures w14:val="none"/>
+    </w:rPr>
+  </w:style>
+  <w:style w:type="paragraph" w:styleId="TOC1">
+    <w:name w:val="toc 1"/>
+    <w:basedOn w:val="Normal"/>
+    <w:next w:val="Normal"/>
+    <w:autoRedefine/>
+    <w:uiPriority w:val="39"/>
+    <w:unhideWhenUsed/>
+    <w:rsid w:val="008A0E99"/>
+    <w:pPr>
+      <w:spacing w:after="100" w:line="259" w:lineRule="auto"/>
+    </w:pPr>
+    <w:rPr>
+      <w:rFonts w:eastAsiaTheme="minorEastAsia"/>
+      <w:kern w:val="0"/>
+      <w:sz w:val="22"/>
+      <w:szCs w:val="22"/>
+      <w14:ligatures w14:val="none"/>
     </w:rPr>
   </w:style>
 </w:styles>
